--- a/files/ProblemSet0306.docx
+++ b/files/ProblemSet0306.docx
@@ -6,9 +6,9 @@
       <w:pPr>
         <w:pStyle w:val="Heading2"/>
       </w:pPr>
-      <w:bookmarkStart w:id="20" w:name="problem-set-307"/>
+      <w:bookmarkStart w:id="20" w:name="problem-set-306"/>
       <w:r>
-        <w:t xml:space="preserve">Problem Set 307</w:t>
+        <w:t xml:space="preserve">Problem Set 306</w:t>
       </w:r>
       <w:bookmarkEnd w:id="20"/>
     </w:p>
@@ -28,121 +28,121 @@
       </w:pPr>
       <m:oMath>
         <m:r>
-          <m:t>433</m:t>
-        </m:r>
-        <m:r>
-          <m:t>,</m:t>
-        </m:r>
-        <m:r>
-          <m:t>600</m:t>
-        </m:r>
-        <m:r>
-          <m:t>+</m:t>
-        </m:r>
-        <m:r>
-          <m:t>710</m:t>
-        </m:r>
-        <m:r>
-          <m:t>,</m:t>
-        </m:r>
-        <m:r>
-          <m:t>201</m:t>
-        </m:r>
-        <m:r>
-          <m:t>+</m:t>
-        </m:r>
-        <m:r>
-          <m:t>865</m:t>
-        </m:r>
-        <m:r>
-          <m:t>,</m:t>
-        </m:r>
-        <m:r>
-          <m:t>708</m:t>
-        </m:r>
-        <m:r>
-          <m:t>+</m:t>
-        </m:r>
-        <m:r>
-          <m:t>411</m:t>
-        </m:r>
-        <m:r>
-          <m:t>,</m:t>
-        </m:r>
-        <m:r>
-          <m:t>399</m:t>
-        </m:r>
-        <m:r>
-          <m:t>+</m:t>
-        </m:r>
-        <m:r>
-          <m:t>976</m:t>
-        </m:r>
-        <m:r>
-          <m:t>,</m:t>
-        </m:r>
-        <m:r>
-          <m:t>890</m:t>
-        </m:r>
-        <m:r>
-          <m:t>+</m:t>
-        </m:r>
-        <m:r>
-          <m:t>428</m:t>
-        </m:r>
-        <m:r>
-          <m:t>,</m:t>
-        </m:r>
-        <m:r>
-          <m:t>780</m:t>
-        </m:r>
-        <m:r>
-          <m:t>+</m:t>
-        </m:r>
-        <m:r>
-          <m:t>693</m:t>
-        </m:r>
-        <m:r>
-          <m:t>,</m:t>
-        </m:r>
-        <m:r>
-          <m:t>066</m:t>
-        </m:r>
-        <m:r>
-          <m:t>+</m:t>
-        </m:r>
-        <m:r>
-          <m:t>263</m:t>
-        </m:r>
-        <m:r>
-          <m:t>,</m:t>
-        </m:r>
-        <m:r>
-          <m:t>966</m:t>
-        </m:r>
-        <m:r>
-          <m:t>+</m:t>
-        </m:r>
-        <m:r>
-          <m:t>136</m:t>
-        </m:r>
-        <m:r>
-          <m:t>,</m:t>
-        </m:r>
-        <m:r>
-          <m:t>381</m:t>
-        </m:r>
-        <m:r>
-          <m:t>+</m:t>
-        </m:r>
-        <m:r>
-          <m:t>356</m:t>
-        </m:r>
-        <m:r>
-          <m:t>,</m:t>
-        </m:r>
-        <m:r>
-          <m:t>936</m:t>
+          <m:t>27</m:t>
+        </m:r>
+        <m:r>
+          <m:t>,</m:t>
+        </m:r>
+        <m:r>
+          <m:t>134</m:t>
+        </m:r>
+        <m:r>
+          <m:t>+</m:t>
+        </m:r>
+        <m:r>
+          <m:t>78</m:t>
+        </m:r>
+        <m:r>
+          <m:t>,</m:t>
+        </m:r>
+        <m:r>
+          <m:t>050</m:t>
+        </m:r>
+        <m:r>
+          <m:t>+</m:t>
+        </m:r>
+        <m:r>
+          <m:t>52</m:t>
+        </m:r>
+        <m:r>
+          <m:t>,</m:t>
+        </m:r>
+        <m:r>
+          <m:t>823</m:t>
+        </m:r>
+        <m:r>
+          <m:t>+</m:t>
+        </m:r>
+        <m:r>
+          <m:t>76</m:t>
+        </m:r>
+        <m:r>
+          <m:t>,</m:t>
+        </m:r>
+        <m:r>
+          <m:t>195</m:t>
+        </m:r>
+        <m:r>
+          <m:t>+</m:t>
+        </m:r>
+        <m:r>
+          <m:t>17</m:t>
+        </m:r>
+        <m:r>
+          <m:t>,</m:t>
+        </m:r>
+        <m:r>
+          <m:t>880</m:t>
+        </m:r>
+        <m:r>
+          <m:t>+</m:t>
+        </m:r>
+        <m:r>
+          <m:t>61</m:t>
+        </m:r>
+        <m:r>
+          <m:t>,</m:t>
+        </m:r>
+        <m:r>
+          <m:t>887</m:t>
+        </m:r>
+        <m:r>
+          <m:t>+</m:t>
+        </m:r>
+        <m:r>
+          <m:t>52</m:t>
+        </m:r>
+        <m:r>
+          <m:t>,</m:t>
+        </m:r>
+        <m:r>
+          <m:t>174</m:t>
+        </m:r>
+        <m:r>
+          <m:t>+</m:t>
+        </m:r>
+        <m:r>
+          <m:t>72</m:t>
+        </m:r>
+        <m:r>
+          <m:t>,</m:t>
+        </m:r>
+        <m:r>
+          <m:t>011</m:t>
+        </m:r>
+        <m:r>
+          <m:t>+</m:t>
+        </m:r>
+        <m:r>
+          <m:t>31</m:t>
+        </m:r>
+        <m:r>
+          <m:t>,</m:t>
+        </m:r>
+        <m:r>
+          <m:t>717</m:t>
+        </m:r>
+        <m:r>
+          <m:t>+</m:t>
+        </m:r>
+        <m:r>
+          <m:t>22</m:t>
+        </m:r>
+        <m:r>
+          <m:t>,</m:t>
+        </m:r>
+        <m:r>
+          <m:t>688</m:t>
         </m:r>
       </m:oMath>
     </w:p>
@@ -152,121 +152,121 @@
       </w:pPr>
       <m:oMath>
         <m:r>
-          <m:t>535</m:t>
-        </m:r>
-        <m:r>
-          <m:t>,</m:t>
-        </m:r>
-        <m:r>
-          <m:t>554</m:t>
-        </m:r>
-        <m:r>
-          <m:t>+</m:t>
-        </m:r>
-        <m:r>
-          <m:t>532</m:t>
-        </m:r>
-        <m:r>
-          <m:t>,</m:t>
-        </m:r>
-        <m:r>
-          <m:t>980</m:t>
-        </m:r>
-        <m:r>
-          <m:t>+</m:t>
-        </m:r>
-        <m:r>
-          <m:t>704</m:t>
-        </m:r>
-        <m:r>
-          <m:t>,</m:t>
-        </m:r>
-        <m:r>
-          <m:t>717</m:t>
-        </m:r>
-        <m:r>
-          <m:t>+</m:t>
-        </m:r>
-        <m:r>
-          <m:t>442</m:t>
-        </m:r>
-        <m:r>
-          <m:t>,</m:t>
-        </m:r>
-        <m:r>
-          <m:t>793</m:t>
-        </m:r>
-        <m:r>
-          <m:t>+</m:t>
-        </m:r>
-        <m:r>
-          <m:t>156</m:t>
-        </m:r>
-        <m:r>
-          <m:t>,</m:t>
-        </m:r>
-        <m:r>
-          <m:t>552</m:t>
-        </m:r>
-        <m:r>
-          <m:t>+</m:t>
-        </m:r>
-        <m:r>
-          <m:t>987</m:t>
-        </m:r>
-        <m:r>
-          <m:t>,</m:t>
-        </m:r>
-        <m:r>
-          <m:t>873</m:t>
-        </m:r>
-        <m:r>
-          <m:t>+</m:t>
-        </m:r>
-        <m:r>
-          <m:t>388</m:t>
-        </m:r>
-        <m:r>
-          <m:t>,</m:t>
-        </m:r>
-        <m:r>
-          <m:t>003</m:t>
-        </m:r>
-        <m:r>
-          <m:t>+</m:t>
-        </m:r>
-        <m:r>
-          <m:t>491</m:t>
-        </m:r>
-        <m:r>
-          <m:t>,</m:t>
-        </m:r>
-        <m:r>
-          <m:t>132</m:t>
-        </m:r>
-        <m:r>
-          <m:t>+</m:t>
-        </m:r>
-        <m:r>
-          <m:t>714</m:t>
-        </m:r>
-        <m:r>
-          <m:t>,</m:t>
-        </m:r>
-        <m:r>
-          <m:t>203</m:t>
-        </m:r>
-        <m:r>
-          <m:t>+</m:t>
-        </m:r>
-        <m:r>
-          <m:t>605</m:t>
-        </m:r>
-        <m:r>
-          <m:t>,</m:t>
-        </m:r>
-        <m:r>
-          <m:t>110</m:t>
+          <m:t>22</m:t>
+        </m:r>
+        <m:r>
+          <m:t>,</m:t>
+        </m:r>
+        <m:r>
+          <m:t>733</m:t>
+        </m:r>
+        <m:r>
+          <m:t>+</m:t>
+        </m:r>
+        <m:r>
+          <m:t>71</m:t>
+        </m:r>
+        <m:r>
+          <m:t>,</m:t>
+        </m:r>
+        <m:r>
+          <m:t>190</m:t>
+        </m:r>
+        <m:r>
+          <m:t>+</m:t>
+        </m:r>
+        <m:r>
+          <m:t>91</m:t>
+        </m:r>
+        <m:r>
+          <m:t>,</m:t>
+        </m:r>
+        <m:r>
+          <m:t>905</m:t>
+        </m:r>
+        <m:r>
+          <m:t>+</m:t>
+        </m:r>
+        <m:r>
+          <m:t>13</m:t>
+        </m:r>
+        <m:r>
+          <m:t>,</m:t>
+        </m:r>
+        <m:r>
+          <m:t>964</m:t>
+        </m:r>
+        <m:r>
+          <m:t>+</m:t>
+        </m:r>
+        <m:r>
+          <m:t>83</m:t>
+        </m:r>
+        <m:r>
+          <m:t>,</m:t>
+        </m:r>
+        <m:r>
+          <m:t>740</m:t>
+        </m:r>
+        <m:r>
+          <m:t>+</m:t>
+        </m:r>
+        <m:r>
+          <m:t>95</m:t>
+        </m:r>
+        <m:r>
+          <m:t>,</m:t>
+        </m:r>
+        <m:r>
+          <m:t>138</m:t>
+        </m:r>
+        <m:r>
+          <m:t>+</m:t>
+        </m:r>
+        <m:r>
+          <m:t>35</m:t>
+        </m:r>
+        <m:r>
+          <m:t>,</m:t>
+        </m:r>
+        <m:r>
+          <m:t>690</m:t>
+        </m:r>
+        <m:r>
+          <m:t>+</m:t>
+        </m:r>
+        <m:r>
+          <m:t>86</m:t>
+        </m:r>
+        <m:r>
+          <m:t>,</m:t>
+        </m:r>
+        <m:r>
+          <m:t>743</m:t>
+        </m:r>
+        <m:r>
+          <m:t>+</m:t>
+        </m:r>
+        <m:r>
+          <m:t>92</m:t>
+        </m:r>
+        <m:r>
+          <m:t>,</m:t>
+        </m:r>
+        <m:r>
+          <m:t>584</m:t>
+        </m:r>
+        <m:r>
+          <m:t>+</m:t>
+        </m:r>
+        <m:r>
+          <m:t>62</m:t>
+        </m:r>
+        <m:r>
+          <m:t>,</m:t>
+        </m:r>
+        <m:r>
+          <m:t>018</m:t>
         </m:r>
       </m:oMath>
     </w:p>
@@ -276,121 +276,121 @@
       </w:pPr>
       <m:oMath>
         <m:r>
-          <m:t>897</m:t>
-        </m:r>
-        <m:r>
-          <m:t>,</m:t>
-        </m:r>
-        <m:r>
-          <m:t>187</m:t>
-        </m:r>
-        <m:r>
-          <m:t>+</m:t>
-        </m:r>
-        <m:r>
-          <m:t>207</m:t>
-        </m:r>
-        <m:r>
-          <m:t>,</m:t>
-        </m:r>
-        <m:r>
-          <m:t>759</m:t>
-        </m:r>
-        <m:r>
-          <m:t>+</m:t>
-        </m:r>
-        <m:r>
-          <m:t>806</m:t>
-        </m:r>
-        <m:r>
-          <m:t>,</m:t>
-        </m:r>
-        <m:r>
-          <m:t>540</m:t>
+          <m:t>27</m:t>
+        </m:r>
+        <m:r>
+          <m:t>,</m:t>
+        </m:r>
+        <m:r>
+          <m:t>931</m:t>
+        </m:r>
+        <m:r>
+          <m:t>+</m:t>
+        </m:r>
+        <m:r>
+          <m:t>95</m:t>
+        </m:r>
+        <m:r>
+          <m:t>,</m:t>
+        </m:r>
+        <m:r>
+          <m:t>845</m:t>
         </m:r>
         <m:r>
           <m:t>−</m:t>
         </m:r>
         <m:r>
-          <m:t>590</m:t>
-        </m:r>
-        <m:r>
-          <m:t>,</m:t>
-        </m:r>
-        <m:r>
-          <m:t>653</m:t>
-        </m:r>
-        <m:r>
-          <m:t>+</m:t>
-        </m:r>
-        <m:r>
-          <m:t>654</m:t>
-        </m:r>
-        <m:r>
-          <m:t>,</m:t>
-        </m:r>
-        <m:r>
-          <m:t>293</m:t>
+          <m:t>45</m:t>
+        </m:r>
+        <m:r>
+          <m:t>,</m:t>
+        </m:r>
+        <m:r>
+          <m:t>288</m:t>
         </m:r>
         <m:r>
           <m:t>−</m:t>
         </m:r>
         <m:r>
-          <m:t>770</m:t>
-        </m:r>
-        <m:r>
-          <m:t>,</m:t>
-        </m:r>
-        <m:r>
-          <m:t>321</m:t>
+          <m:t>41</m:t>
+        </m:r>
+        <m:r>
+          <m:t>,</m:t>
+        </m:r>
+        <m:r>
+          <m:t>360</m:t>
+        </m:r>
+        <m:r>
+          <m:t>+</m:t>
+        </m:r>
+        <m:r>
+          <m:t>95</m:t>
+        </m:r>
+        <m:r>
+          <m:t>,</m:t>
+        </m:r>
+        <m:r>
+          <m:t>477</m:t>
+        </m:r>
+        <m:r>
+          <m:t>+</m:t>
+        </m:r>
+        <m:r>
+          <m:t>94</m:t>
+        </m:r>
+        <m:r>
+          <m:t>,</m:t>
+        </m:r>
+        <m:r>
+          <m:t>664</m:t>
+        </m:r>
+        <m:r>
+          <m:t>+</m:t>
+        </m:r>
+        <m:r>
+          <m:t>76</m:t>
+        </m:r>
+        <m:r>
+          <m:t>,</m:t>
+        </m:r>
+        <m:r>
+          <m:t>156</m:t>
+        </m:r>
+        <m:r>
+          <m:t>+</m:t>
+        </m:r>
+        <m:r>
+          <m:t>10</m:t>
+        </m:r>
+        <m:r>
+          <m:t>,</m:t>
+        </m:r>
+        <m:r>
+          <m:t>444</m:t>
         </m:r>
         <m:r>
           <m:t>−</m:t>
         </m:r>
         <m:r>
-          <m:t>946</m:t>
-        </m:r>
-        <m:r>
-          <m:t>,</m:t>
-        </m:r>
-        <m:r>
-          <m:t>793</m:t>
-        </m:r>
-        <m:r>
-          <m:t>+</m:t>
-        </m:r>
-        <m:r>
-          <m:t>477</m:t>
-        </m:r>
-        <m:r>
-          <m:t>,</m:t>
-        </m:r>
-        <m:r>
-          <m:t>559</m:t>
+          <m:t>60</m:t>
+        </m:r>
+        <m:r>
+          <m:t>,</m:t>
+        </m:r>
+        <m:r>
+          <m:t>934</m:t>
         </m:r>
         <m:r>
           <m:t>−</m:t>
         </m:r>
         <m:r>
-          <m:t>699</m:t>
-        </m:r>
-        <m:r>
-          <m:t>,</m:t>
-        </m:r>
-        <m:r>
-          <m:t>347</m:t>
-        </m:r>
-        <m:r>
-          <m:t>+</m:t>
-        </m:r>
-        <m:r>
-          <m:t>733</m:t>
-        </m:r>
-        <m:r>
-          <m:t>,</m:t>
-        </m:r>
-        <m:r>
-          <m:t>398</m:t>
+          <m:t>58</m:t>
+        </m:r>
+        <m:r>
+          <m:t>,</m:t>
+        </m:r>
+        <m:r>
+          <m:t>738</m:t>
         </m:r>
       </m:oMath>
     </w:p>
@@ -400,121 +400,121 @@
       </w:pPr>
       <m:oMath>
         <m:r>
-          <m:t>341</m:t>
-        </m:r>
-        <m:r>
-          <m:t>,</m:t>
-        </m:r>
-        <m:r>
-          <m:t>893</m:t>
-        </m:r>
-        <m:r>
-          <m:t>+</m:t>
-        </m:r>
-        <m:r>
-          <m:t>901</m:t>
-        </m:r>
-        <m:r>
-          <m:t>,</m:t>
-        </m:r>
-        <m:r>
-          <m:t>411</m:t>
-        </m:r>
-        <m:r>
-          <m:t>+</m:t>
-        </m:r>
-        <m:r>
-          <m:t>319</m:t>
-        </m:r>
-        <m:r>
-          <m:t>,</m:t>
-        </m:r>
-        <m:r>
-          <m:t>446</m:t>
-        </m:r>
-        <m:r>
-          <m:t>+</m:t>
-        </m:r>
-        <m:r>
-          <m:t>794</m:t>
-        </m:r>
-        <m:r>
-          <m:t>,</m:t>
-        </m:r>
-        <m:r>
-          <m:t>582</m:t>
-        </m:r>
-        <m:r>
-          <m:t>+</m:t>
-        </m:r>
-        <m:r>
-          <m:t>971</m:t>
-        </m:r>
-        <m:r>
-          <m:t>,</m:t>
-        </m:r>
-        <m:r>
-          <m:t>635</m:t>
-        </m:r>
-        <m:r>
-          <m:t>+</m:t>
-        </m:r>
-        <m:r>
-          <m:t>247</m:t>
-        </m:r>
-        <m:r>
-          <m:t>,</m:t>
-        </m:r>
-        <m:r>
-          <m:t>012</m:t>
-        </m:r>
-        <m:r>
-          <m:t>+</m:t>
-        </m:r>
-        <m:r>
-          <m:t>596</m:t>
-        </m:r>
-        <m:r>
-          <m:t>,</m:t>
-        </m:r>
-        <m:r>
-          <m:t>271</m:t>
-        </m:r>
-        <m:r>
-          <m:t>+</m:t>
-        </m:r>
-        <m:r>
-          <m:t>124</m:t>
-        </m:r>
-        <m:r>
-          <m:t>,</m:t>
-        </m:r>
-        <m:r>
-          <m:t>688</m:t>
-        </m:r>
-        <m:r>
-          <m:t>+</m:t>
-        </m:r>
-        <m:r>
-          <m:t>138</m:t>
-        </m:r>
-        <m:r>
-          <m:t>,</m:t>
-        </m:r>
-        <m:r>
-          <m:t>394</m:t>
-        </m:r>
-        <m:r>
-          <m:t>+</m:t>
-        </m:r>
-        <m:r>
-          <m:t>392</m:t>
-        </m:r>
-        <m:r>
-          <m:t>,</m:t>
-        </m:r>
-        <m:r>
-          <m:t>273</m:t>
+          <m:t>70</m:t>
+        </m:r>
+        <m:r>
+          <m:t>,</m:t>
+        </m:r>
+        <m:r>
+          <m:t>603</m:t>
+        </m:r>
+        <m:r>
+          <m:t>+</m:t>
+        </m:r>
+        <m:r>
+          <m:t>36</m:t>
+        </m:r>
+        <m:r>
+          <m:t>,</m:t>
+        </m:r>
+        <m:r>
+          <m:t>762</m:t>
+        </m:r>
+        <m:r>
+          <m:t>+</m:t>
+        </m:r>
+        <m:r>
+          <m:t>41</m:t>
+        </m:r>
+        <m:r>
+          <m:t>,</m:t>
+        </m:r>
+        <m:r>
+          <m:t>398</m:t>
+        </m:r>
+        <m:r>
+          <m:t>+</m:t>
+        </m:r>
+        <m:r>
+          <m:t>83</m:t>
+        </m:r>
+        <m:r>
+          <m:t>,</m:t>
+        </m:r>
+        <m:r>
+          <m:t>946</m:t>
+        </m:r>
+        <m:r>
+          <m:t>+</m:t>
+        </m:r>
+        <m:r>
+          <m:t>19</m:t>
+        </m:r>
+        <m:r>
+          <m:t>,</m:t>
+        </m:r>
+        <m:r>
+          <m:t>334</m:t>
+        </m:r>
+        <m:r>
+          <m:t>+</m:t>
+        </m:r>
+        <m:r>
+          <m:t>76</m:t>
+        </m:r>
+        <m:r>
+          <m:t>,</m:t>
+        </m:r>
+        <m:r>
+          <m:t>119</m:t>
+        </m:r>
+        <m:r>
+          <m:t>+</m:t>
+        </m:r>
+        <m:r>
+          <m:t>81</m:t>
+        </m:r>
+        <m:r>
+          <m:t>,</m:t>
+        </m:r>
+        <m:r>
+          <m:t>933</m:t>
+        </m:r>
+        <m:r>
+          <m:t>+</m:t>
+        </m:r>
+        <m:r>
+          <m:t>50</m:t>
+        </m:r>
+        <m:r>
+          <m:t>,</m:t>
+        </m:r>
+        <m:r>
+          <m:t>213</m:t>
+        </m:r>
+        <m:r>
+          <m:t>+</m:t>
+        </m:r>
+        <m:r>
+          <m:t>74</m:t>
+        </m:r>
+        <m:r>
+          <m:t>,</m:t>
+        </m:r>
+        <m:r>
+          <m:t>238</m:t>
+        </m:r>
+        <m:r>
+          <m:t>+</m:t>
+        </m:r>
+        <m:r>
+          <m:t>35</m:t>
+        </m:r>
+        <m:r>
+          <m:t>,</m:t>
+        </m:r>
+        <m:r>
+          <m:t>969</m:t>
         </m:r>
       </m:oMath>
     </w:p>
@@ -524,121 +524,121 @@
       </w:pPr>
       <m:oMath>
         <m:r>
-          <m:t>395</m:t>
-        </m:r>
-        <m:r>
-          <m:t>,</m:t>
-        </m:r>
-        <m:r>
-          <m:t>540</m:t>
-        </m:r>
-        <m:r>
-          <m:t>+</m:t>
-        </m:r>
-        <m:r>
-          <m:t>339</m:t>
-        </m:r>
-        <m:r>
-          <m:t>,</m:t>
-        </m:r>
-        <m:r>
-          <m:t>321</m:t>
-        </m:r>
-        <m:r>
-          <m:t>+</m:t>
-        </m:r>
-        <m:r>
-          <m:t>805</m:t>
-        </m:r>
-        <m:r>
-          <m:t>,</m:t>
-        </m:r>
-        <m:r>
-          <m:t>377</m:t>
+          <m:t>81</m:t>
+        </m:r>
+        <m:r>
+          <m:t>,</m:t>
+        </m:r>
+        <m:r>
+          <m:t>204</m:t>
+        </m:r>
+        <m:r>
+          <m:t>+</m:t>
+        </m:r>
+        <m:r>
+          <m:t>75</m:t>
+        </m:r>
+        <m:r>
+          <m:t>,</m:t>
+        </m:r>
+        <m:r>
+          <m:t>640</m:t>
         </m:r>
         <m:r>
           <m:t>−</m:t>
         </m:r>
         <m:r>
-          <m:t>320</m:t>
-        </m:r>
-        <m:r>
-          <m:t>,</m:t>
-        </m:r>
-        <m:r>
-          <m:t>261</m:t>
-        </m:r>
-        <m:r>
-          <m:t>+</m:t>
-        </m:r>
-        <m:r>
-          <m:t>872</m:t>
-        </m:r>
-        <m:r>
-          <m:t>,</m:t>
-        </m:r>
-        <m:r>
-          <m:t>340</m:t>
+          <m:t>25</m:t>
+        </m:r>
+        <m:r>
+          <m:t>,</m:t>
+        </m:r>
+        <m:r>
+          <m:t>120</m:t>
+        </m:r>
+        <m:r>
+          <m:t>+</m:t>
+        </m:r>
+        <m:r>
+          <m:t>99</m:t>
+        </m:r>
+        <m:r>
+          <m:t>,</m:t>
+        </m:r>
+        <m:r>
+          <m:t>279</m:t>
+        </m:r>
+        <m:r>
+          <m:t>+</m:t>
+        </m:r>
+        <m:r>
+          <m:t>60</m:t>
+        </m:r>
+        <m:r>
+          <m:t>,</m:t>
+        </m:r>
+        <m:r>
+          <m:t>943</m:t>
         </m:r>
         <m:r>
           <m:t>−</m:t>
         </m:r>
         <m:r>
-          <m:t>112</m:t>
-        </m:r>
-        <m:r>
-          <m:t>,</m:t>
-        </m:r>
-        <m:r>
-          <m:t>553</m:t>
+          <m:t>61</m:t>
+        </m:r>
+        <m:r>
+          <m:t>,</m:t>
+        </m:r>
+        <m:r>
+          <m:t>119</m:t>
         </m:r>
         <m:r>
           <m:t>−</m:t>
         </m:r>
         <m:r>
-          <m:t>101</m:t>
-        </m:r>
-        <m:r>
-          <m:t>,</m:t>
-        </m:r>
-        <m:r>
-          <m:t>591</m:t>
+          <m:t>55</m:t>
+        </m:r>
+        <m:r>
+          <m:t>,</m:t>
+        </m:r>
+        <m:r>
+          <m:t>953</m:t>
         </m:r>
         <m:r>
           <m:t>−</m:t>
         </m:r>
         <m:r>
-          <m:t>119</m:t>
-        </m:r>
-        <m:r>
-          <m:t>,</m:t>
-        </m:r>
-        <m:r>
-          <m:t>454</m:t>
-        </m:r>
-        <m:r>
-          <m:t>+</m:t>
-        </m:r>
-        <m:r>
-          <m:t>537</m:t>
-        </m:r>
-        <m:r>
-          <m:t>,</m:t>
-        </m:r>
-        <m:r>
-          <m:t>934</m:t>
-        </m:r>
-        <m:r>
-          <m:t>+</m:t>
-        </m:r>
-        <m:r>
-          <m:t>378</m:t>
-        </m:r>
-        <m:r>
-          <m:t>,</m:t>
-        </m:r>
-        <m:r>
-          <m:t>092</m:t>
+          <m:t>15</m:t>
+        </m:r>
+        <m:r>
+          <m:t>,</m:t>
+        </m:r>
+        <m:r>
+          <m:t>926</m:t>
+        </m:r>
+        <m:r>
+          <m:t>+</m:t>
+        </m:r>
+        <m:r>
+          <m:t>35</m:t>
+        </m:r>
+        <m:r>
+          <m:t>,</m:t>
+        </m:r>
+        <m:r>
+          <m:t>031</m:t>
+        </m:r>
+        <m:r>
+          <m:t>+</m:t>
+        </m:r>
+        <m:r>
+          <m:t>68</m:t>
+        </m:r>
+        <m:r>
+          <m:t>,</m:t>
+        </m:r>
+        <m:r>
+          <m:t>925</m:t>
         </m:r>
       </m:oMath>
     </w:p>
@@ -648,121 +648,121 @@
       </w:pPr>
       <m:oMath>
         <m:r>
-          <m:t>675</m:t>
-        </m:r>
-        <m:r>
-          <m:t>,</m:t>
-        </m:r>
-        <m:r>
-          <m:t>107</m:t>
-        </m:r>
-        <m:r>
-          <m:t>+</m:t>
-        </m:r>
-        <m:r>
-          <m:t>597</m:t>
-        </m:r>
-        <m:r>
-          <m:t>,</m:t>
-        </m:r>
-        <m:r>
-          <m:t>619</m:t>
-        </m:r>
-        <m:r>
-          <m:t>+</m:t>
-        </m:r>
-        <m:r>
-          <m:t>766</m:t>
-        </m:r>
-        <m:r>
-          <m:t>,</m:t>
-        </m:r>
-        <m:r>
-          <m:t>631</m:t>
-        </m:r>
-        <m:r>
-          <m:t>+</m:t>
-        </m:r>
-        <m:r>
-          <m:t>316</m:t>
-        </m:r>
-        <m:r>
-          <m:t>,</m:t>
-        </m:r>
-        <m:r>
-          <m:t>757</m:t>
-        </m:r>
-        <m:r>
-          <m:t>+</m:t>
-        </m:r>
-        <m:r>
-          <m:t>940</m:t>
-        </m:r>
-        <m:r>
-          <m:t>,</m:t>
-        </m:r>
-        <m:r>
-          <m:t>324</m:t>
-        </m:r>
-        <m:r>
-          <m:t>+</m:t>
-        </m:r>
-        <m:r>
-          <m:t>308</m:t>
-        </m:r>
-        <m:r>
-          <m:t>,</m:t>
-        </m:r>
-        <m:r>
-          <m:t>038</m:t>
-        </m:r>
-        <m:r>
-          <m:t>+</m:t>
-        </m:r>
-        <m:r>
-          <m:t>679</m:t>
-        </m:r>
-        <m:r>
-          <m:t>,</m:t>
-        </m:r>
-        <m:r>
-          <m:t>212</m:t>
-        </m:r>
-        <m:r>
-          <m:t>+</m:t>
+          <m:t>40</m:t>
+        </m:r>
+        <m:r>
+          <m:t>,</m:t>
+        </m:r>
+        <m:r>
+          <m:t>392</m:t>
+        </m:r>
+        <m:r>
+          <m:t>+</m:t>
+        </m:r>
+        <m:r>
+          <m:t>37</m:t>
+        </m:r>
+        <m:r>
+          <m:t>,</m:t>
+        </m:r>
+        <m:r>
+          <m:t>908</m:t>
+        </m:r>
+        <m:r>
+          <m:t>+</m:t>
+        </m:r>
+        <m:r>
+          <m:t>26</m:t>
+        </m:r>
+        <m:r>
+          <m:t>,</m:t>
+        </m:r>
+        <m:r>
+          <m:t>272</m:t>
+        </m:r>
+        <m:r>
+          <m:t>+</m:t>
+        </m:r>
+        <m:r>
+          <m:t>20</m:t>
+        </m:r>
+        <m:r>
+          <m:t>,</m:t>
+        </m:r>
+        <m:r>
+          <m:t>182</m:t>
+        </m:r>
+        <m:r>
+          <m:t>+</m:t>
+        </m:r>
+        <m:r>
+          <m:t>55</m:t>
+        </m:r>
+        <m:r>
+          <m:t>,</m:t>
+        </m:r>
+        <m:r>
+          <m:t>220</m:t>
+        </m:r>
+        <m:r>
+          <m:t>+</m:t>
+        </m:r>
+        <m:r>
+          <m:t>42</m:t>
+        </m:r>
+        <m:r>
+          <m:t>,</m:t>
+        </m:r>
+        <m:r>
+          <m:t>017</m:t>
+        </m:r>
+        <m:r>
+          <m:t>+</m:t>
+        </m:r>
+        <m:r>
+          <m:t>58</m:t>
+        </m:r>
+        <m:r>
+          <m:t>,</m:t>
+        </m:r>
+        <m:r>
+          <m:t>321</m:t>
+        </m:r>
+        <m:r>
+          <m:t>+</m:t>
+        </m:r>
+        <m:r>
+          <m:t>72</m:t>
+        </m:r>
+        <m:r>
+          <m:t>,</m:t>
         </m:r>
         <m:r>
           <m:t>401</m:t>
         </m:r>
         <m:r>
-          <m:t>,</m:t>
-        </m:r>
-        <m:r>
-          <m:t>670</m:t>
-        </m:r>
-        <m:r>
-          <m:t>+</m:t>
-        </m:r>
-        <m:r>
-          <m:t>577</m:t>
-        </m:r>
-        <m:r>
-          <m:t>,</m:t>
-        </m:r>
-        <m:r>
-          <m:t>752</m:t>
-        </m:r>
-        <m:r>
-          <m:t>+</m:t>
-        </m:r>
-        <m:r>
-          <m:t>583</m:t>
-        </m:r>
-        <m:r>
-          <m:t>,</m:t>
-        </m:r>
-        <m:r>
-          <m:t>183</m:t>
+          <m:t>+</m:t>
+        </m:r>
+        <m:r>
+          <m:t>20</m:t>
+        </m:r>
+        <m:r>
+          <m:t>,</m:t>
+        </m:r>
+        <m:r>
+          <m:t>097</m:t>
+        </m:r>
+        <m:r>
+          <m:t>+</m:t>
+        </m:r>
+        <m:r>
+          <m:t>28</m:t>
+        </m:r>
+        <m:r>
+          <m:t>,</m:t>
+        </m:r>
+        <m:r>
+          <m:t>775</m:t>
         </m:r>
       </m:oMath>
     </w:p>
@@ -772,121 +772,121 @@
       </w:pPr>
       <m:oMath>
         <m:r>
-          <m:t>959</m:t>
-        </m:r>
-        <m:r>
-          <m:t>,</m:t>
-        </m:r>
-        <m:r>
-          <m:t>669</m:t>
-        </m:r>
-        <m:r>
-          <m:t>+</m:t>
-        </m:r>
-        <m:r>
-          <m:t>512</m:t>
-        </m:r>
-        <m:r>
-          <m:t>,</m:t>
-        </m:r>
-        <m:r>
-          <m:t>573</m:t>
-        </m:r>
-        <m:r>
-          <m:t>+</m:t>
-        </m:r>
-        <m:r>
-          <m:t>843</m:t>
-        </m:r>
-        <m:r>
-          <m:t>,</m:t>
-        </m:r>
-        <m:r>
-          <m:t>00</m:t>
-        </m:r>
-        <m:r>
-          <m:t>÷</m:t>
-        </m:r>
-        <m:r>
-          <m:t>284</m:t>
-        </m:r>
-        <m:r>
-          <m:t>,</m:t>
-        </m:r>
-        <m:r>
-          <m:t>339</m:t>
+          <m:t>29</m:t>
+        </m:r>
+        <m:r>
+          <m:t>,</m:t>
+        </m:r>
+        <m:r>
+          <m:t>903</m:t>
+        </m:r>
+        <m:r>
+          <m:t>+</m:t>
+        </m:r>
+        <m:r>
+          <m:t>82</m:t>
+        </m:r>
+        <m:r>
+          <m:t>,</m:t>
+        </m:r>
+        <m:r>
+          <m:t>438</m:t>
+        </m:r>
+        <m:r>
+          <m:t>+</m:t>
+        </m:r>
+        <m:r>
+          <m:t>88</m:t>
+        </m:r>
+        <m:r>
+          <m:t>,</m:t>
+        </m:r>
+        <m:r>
+          <m:t>499</m:t>
         </m:r>
         <m:r>
           <m:t>−</m:t>
         </m:r>
         <m:r>
-          <m:t>252</m:t>
-        </m:r>
-        <m:r>
-          <m:t>,</m:t>
-        </m:r>
-        <m:r>
-          <m:t>799</m:t>
+          <m:t>73</m:t>
+        </m:r>
+        <m:r>
+          <m:t>,</m:t>
+        </m:r>
+        <m:r>
+          <m:t>936</m:t>
         </m:r>
         <m:r>
           <m:t>−</m:t>
         </m:r>
         <m:r>
-          <m:t>112</m:t>
-        </m:r>
-        <m:r>
-          <m:t>,</m:t>
-        </m:r>
-        <m:r>
-          <m:t>328</m:t>
-        </m:r>
-        <m:r>
-          <m:t>+</m:t>
-        </m:r>
-        <m:r>
-          <m:t>914</m:t>
-        </m:r>
-        <m:r>
-          <m:t>,</m:t>
-        </m:r>
-        <m:r>
-          <m:t>325</m:t>
-        </m:r>
-        <m:r>
-          <m:t>+</m:t>
-        </m:r>
-        <m:r>
-          <m:t>671</m:t>
-        </m:r>
-        <m:r>
-          <m:t>,</m:t>
-        </m:r>
-        <m:r>
-          <m:t>185</m:t>
-        </m:r>
-        <m:r>
-          <m:t>+</m:t>
-        </m:r>
-        <m:r>
-          <m:t>259</m:t>
-        </m:r>
-        <m:r>
-          <m:t>,</m:t>
-        </m:r>
-        <m:r>
-          <m:t>427</m:t>
+          <m:t>46</m:t>
+        </m:r>
+        <m:r>
+          <m:t>,</m:t>
+        </m:r>
+        <m:r>
+          <m:t>988</m:t>
+        </m:r>
+        <m:r>
+          <m:t>+</m:t>
+        </m:r>
+        <m:r>
+          <m:t>87</m:t>
+        </m:r>
+        <m:r>
+          <m:t>,</m:t>
+        </m:r>
+        <m:r>
+          <m:t>225</m:t>
+        </m:r>
+        <m:r>
+          <m:t>+</m:t>
+        </m:r>
+        <m:r>
+          <m:t>18</m:t>
+        </m:r>
+        <m:r>
+          <m:t>,</m:t>
+        </m:r>
+        <m:r>
+          <m:t>043</m:t>
+        </m:r>
+        <m:r>
+          <m:t>+</m:t>
+        </m:r>
+        <m:r>
+          <m:t>92</m:t>
+        </m:r>
+        <m:r>
+          <m:t>,</m:t>
+        </m:r>
+        <m:r>
+          <m:t>755</m:t>
         </m:r>
         <m:r>
           <m:t>−</m:t>
         </m:r>
         <m:r>
-          <m:t>273</m:t>
-        </m:r>
-        <m:r>
-          <m:t>,</m:t>
-        </m:r>
-        <m:r>
-          <m:t>242</m:t>
+          <m:t>71</m:t>
+        </m:r>
+        <m:r>
+          <m:t>,</m:t>
+        </m:r>
+        <m:r>
+          <m:t>650</m:t>
+        </m:r>
+        <m:r>
+          <m:t>−</m:t>
+        </m:r>
+        <m:r>
+          <m:t>76</m:t>
+        </m:r>
+        <m:r>
+          <m:t>,</m:t>
+        </m:r>
+        <m:r>
+          <m:t>319</m:t>
         </m:r>
       </m:oMath>
     </w:p>
@@ -896,121 +896,121 @@
       </w:pPr>
       <m:oMath>
         <m:r>
-          <m:t>544</m:t>
-        </m:r>
-        <m:r>
-          <m:t>,</m:t>
-        </m:r>
-        <m:r>
-          <m:t>576</m:t>
-        </m:r>
-        <m:r>
-          <m:t>+</m:t>
-        </m:r>
-        <m:r>
-          <m:t>256</m:t>
-        </m:r>
-        <m:r>
-          <m:t>,</m:t>
-        </m:r>
-        <m:r>
-          <m:t>998</m:t>
-        </m:r>
-        <m:r>
-          <m:t>+</m:t>
-        </m:r>
-        <m:r>
-          <m:t>145</m:t>
-        </m:r>
-        <m:r>
-          <m:t>,</m:t>
-        </m:r>
-        <m:r>
-          <m:t>979</m:t>
-        </m:r>
-        <m:r>
-          <m:t>+</m:t>
-        </m:r>
-        <m:r>
-          <m:t>930</m:t>
-        </m:r>
-        <m:r>
-          <m:t>,</m:t>
-        </m:r>
-        <m:r>
-          <m:t>546</m:t>
-        </m:r>
-        <m:r>
-          <m:t>+</m:t>
-        </m:r>
-        <m:r>
-          <m:t>930</m:t>
-        </m:r>
-        <m:r>
-          <m:t>,</m:t>
-        </m:r>
-        <m:r>
-          <m:t>388</m:t>
-        </m:r>
-        <m:r>
-          <m:t>+</m:t>
-        </m:r>
-        <m:r>
-          <m:t>770</m:t>
-        </m:r>
-        <m:r>
-          <m:t>,</m:t>
-        </m:r>
-        <m:r>
-          <m:t>320</m:t>
-        </m:r>
-        <m:r>
-          <m:t>+</m:t>
-        </m:r>
-        <m:r>
-          <m:t>299</m:t>
-        </m:r>
-        <m:r>
-          <m:t>,</m:t>
-        </m:r>
-        <m:r>
-          <m:t>452</m:t>
-        </m:r>
-        <m:r>
-          <m:t>+</m:t>
-        </m:r>
-        <m:r>
-          <m:t>136</m:t>
-        </m:r>
-        <m:r>
-          <m:t>,</m:t>
-        </m:r>
-        <m:r>
-          <m:t>421</m:t>
-        </m:r>
-        <m:r>
-          <m:t>+</m:t>
-        </m:r>
-        <m:r>
-          <m:t>418</m:t>
-        </m:r>
-        <m:r>
-          <m:t>,</m:t>
-        </m:r>
-        <m:r>
-          <m:t>353</m:t>
-        </m:r>
-        <m:r>
-          <m:t>+</m:t>
-        </m:r>
-        <m:r>
-          <m:t>843</m:t>
-        </m:r>
-        <m:r>
-          <m:t>,</m:t>
-        </m:r>
-        <m:r>
-          <m:t>133</m:t>
+          <m:t>43</m:t>
+        </m:r>
+        <m:r>
+          <m:t>,</m:t>
+        </m:r>
+        <m:r>
+          <m:t>776</m:t>
+        </m:r>
+        <m:r>
+          <m:t>+</m:t>
+        </m:r>
+        <m:r>
+          <m:t>18</m:t>
+        </m:r>
+        <m:r>
+          <m:t>,</m:t>
+        </m:r>
+        <m:r>
+          <m:t>325</m:t>
+        </m:r>
+        <m:r>
+          <m:t>+</m:t>
+        </m:r>
+        <m:r>
+          <m:t>99</m:t>
+        </m:r>
+        <m:r>
+          <m:t>,</m:t>
+        </m:r>
+        <m:r>
+          <m:t>920</m:t>
+        </m:r>
+        <m:r>
+          <m:t>+</m:t>
+        </m:r>
+        <m:r>
+          <m:t>59</m:t>
+        </m:r>
+        <m:r>
+          <m:t>,</m:t>
+        </m:r>
+        <m:r>
+          <m:t>684</m:t>
+        </m:r>
+        <m:r>
+          <m:t>+</m:t>
+        </m:r>
+        <m:r>
+          <m:t>11</m:t>
+        </m:r>
+        <m:r>
+          <m:t>,</m:t>
+        </m:r>
+        <m:r>
+          <m:t>458</m:t>
+        </m:r>
+        <m:r>
+          <m:t>+</m:t>
+        </m:r>
+        <m:r>
+          <m:t>57</m:t>
+        </m:r>
+        <m:r>
+          <m:t>,</m:t>
+        </m:r>
+        <m:r>
+          <m:t>917</m:t>
+        </m:r>
+        <m:r>
+          <m:t>+</m:t>
+        </m:r>
+        <m:r>
+          <m:t>70</m:t>
+        </m:r>
+        <m:r>
+          <m:t>,</m:t>
+        </m:r>
+        <m:r>
+          <m:t>939</m:t>
+        </m:r>
+        <m:r>
+          <m:t>+</m:t>
+        </m:r>
+        <m:r>
+          <m:t>35</m:t>
+        </m:r>
+        <m:r>
+          <m:t>,</m:t>
+        </m:r>
+        <m:r>
+          <m:t>873</m:t>
+        </m:r>
+        <m:r>
+          <m:t>+</m:t>
+        </m:r>
+        <m:r>
+          <m:t>15</m:t>
+        </m:r>
+        <m:r>
+          <m:t>,</m:t>
+        </m:r>
+        <m:r>
+          <m:t>496</m:t>
+        </m:r>
+        <m:r>
+          <m:t>+</m:t>
+        </m:r>
+        <m:r>
+          <m:t>88</m:t>
+        </m:r>
+        <m:r>
+          <m:t>,</m:t>
+        </m:r>
+        <m:r>
+          <m:t>330</m:t>
         </m:r>
       </m:oMath>
     </w:p>
@@ -1020,121 +1020,121 @@
       </w:pPr>
       <m:oMath>
         <m:r>
-          <m:t>457</m:t>
-        </m:r>
-        <m:r>
-          <m:t>,</m:t>
-        </m:r>
-        <m:r>
-          <m:t>121</m:t>
-        </m:r>
-        <m:r>
-          <m:t>+</m:t>
-        </m:r>
-        <m:r>
-          <m:t>960</m:t>
-        </m:r>
-        <m:r>
-          <m:t>,</m:t>
-        </m:r>
-        <m:r>
-          <m:t>690</m:t>
-        </m:r>
-        <m:r>
-          <m:t>+</m:t>
-        </m:r>
-        <m:r>
-          <m:t>233</m:t>
-        </m:r>
-        <m:r>
-          <m:t>,</m:t>
-        </m:r>
-        <m:r>
-          <m:t>922</m:t>
-        </m:r>
-        <m:r>
-          <m:t>+</m:t>
-        </m:r>
-        <m:r>
-          <m:t>879</m:t>
-        </m:r>
-        <m:r>
-          <m:t>,</m:t>
-        </m:r>
-        <m:r>
-          <m:t>05</m:t>
-        </m:r>
-        <m:r>
-          <m:t>÷</m:t>
-        </m:r>
-        <m:r>
-          <m:t>622</m:t>
-        </m:r>
-        <m:r>
-          <m:t>,</m:t>
-        </m:r>
-        <m:r>
-          <m:t>766</m:t>
+          <m:t>11</m:t>
+        </m:r>
+        <m:r>
+          <m:t>,</m:t>
+        </m:r>
+        <m:r>
+          <m:t>380</m:t>
+        </m:r>
+        <m:r>
+          <m:t>+</m:t>
+        </m:r>
+        <m:r>
+          <m:t>88</m:t>
+        </m:r>
+        <m:r>
+          <m:t>,</m:t>
+        </m:r>
+        <m:r>
+          <m:t>093</m:t>
+        </m:r>
+        <m:r>
+          <m:t>+</m:t>
+        </m:r>
+        <m:r>
+          <m:t>87</m:t>
+        </m:r>
+        <m:r>
+          <m:t>,</m:t>
+        </m:r>
+        <m:r>
+          <m:t>749</m:t>
         </m:r>
         <m:r>
           <m:t>−</m:t>
         </m:r>
         <m:r>
-          <m:t>108</m:t>
-        </m:r>
-        <m:r>
-          <m:t>,</m:t>
-        </m:r>
-        <m:r>
-          <m:t>646</m:t>
+          <m:t>94</m:t>
+        </m:r>
+        <m:r>
+          <m:t>,</m:t>
+        </m:r>
+        <m:r>
+          <m:t>232</m:t>
         </m:r>
         <m:r>
           <m:t>−</m:t>
         </m:r>
         <m:r>
-          <m:t>979</m:t>
-        </m:r>
-        <m:r>
-          <m:t>,</m:t>
-        </m:r>
-        <m:r>
-          <m:t>752</m:t>
+          <m:t>48</m:t>
+        </m:r>
+        <m:r>
+          <m:t>,</m:t>
+        </m:r>
+        <m:r>
+          <m:t>227</m:t>
         </m:r>
         <m:r>
           <m:t>−</m:t>
         </m:r>
         <m:r>
-          <m:t>503</m:t>
-        </m:r>
-        <m:r>
-          <m:t>,</m:t>
-        </m:r>
-        <m:r>
-          <m:t>353</m:t>
-        </m:r>
-        <m:r>
-          <m:t>+</m:t>
-        </m:r>
-        <m:r>
-          <m:t>418</m:t>
-        </m:r>
-        <m:r>
-          <m:t>,</m:t>
-        </m:r>
-        <m:r>
-          <m:t>945</m:t>
-        </m:r>
-        <m:r>
-          <m:t>+</m:t>
-        </m:r>
-        <m:r>
-          <m:t>596</m:t>
-        </m:r>
-        <m:r>
-          <m:t>,</m:t>
-        </m:r>
-        <m:r>
-          <m:t>249</m:t>
+          <m:t>41</m:t>
+        </m:r>
+        <m:r>
+          <m:t>,</m:t>
+        </m:r>
+        <m:r>
+          <m:t>864</m:t>
+        </m:r>
+        <m:r>
+          <m:t>+</m:t>
+        </m:r>
+        <m:r>
+          <m:t>13</m:t>
+        </m:r>
+        <m:r>
+          <m:t>,</m:t>
+        </m:r>
+        <m:r>
+          <m:t>404</m:t>
+        </m:r>
+        <m:r>
+          <m:t>+</m:t>
+        </m:r>
+        <m:r>
+          <m:t>91</m:t>
+        </m:r>
+        <m:r>
+          <m:t>,</m:t>
+        </m:r>
+        <m:r>
+          <m:t>455</m:t>
+        </m:r>
+        <m:r>
+          <m:t>+</m:t>
+        </m:r>
+        <m:r>
+          <m:t>18</m:t>
+        </m:r>
+        <m:r>
+          <m:t>,</m:t>
+        </m:r>
+        <m:r>
+          <m:t>221</m:t>
+        </m:r>
+        <m:r>
+          <m:t>−</m:t>
+        </m:r>
+        <m:r>
+          <m:t>22</m:t>
+        </m:r>
+        <m:r>
+          <m:t>,</m:t>
+        </m:r>
+        <m:r>
+          <m:t>943</m:t>
         </m:r>
       </m:oMath>
     </w:p>
@@ -1144,121 +1144,121 @@
       </w:pPr>
       <m:oMath>
         <m:r>
-          <m:t>464</m:t>
-        </m:r>
-        <m:r>
-          <m:t>,</m:t>
-        </m:r>
-        <m:r>
-          <m:t>705</m:t>
-        </m:r>
-        <m:r>
-          <m:t>+</m:t>
-        </m:r>
-        <m:r>
-          <m:t>123</m:t>
-        </m:r>
-        <m:r>
-          <m:t>,</m:t>
-        </m:r>
-        <m:r>
-          <m:t>488</m:t>
-        </m:r>
-        <m:r>
-          <m:t>+</m:t>
-        </m:r>
-        <m:r>
-          <m:t>789</m:t>
-        </m:r>
-        <m:r>
-          <m:t>,</m:t>
-        </m:r>
-        <m:r>
-          <m:t>208</m:t>
-        </m:r>
-        <m:r>
-          <m:t>+</m:t>
-        </m:r>
-        <m:r>
-          <m:t>486</m:t>
-        </m:r>
-        <m:r>
-          <m:t>,</m:t>
-        </m:r>
-        <m:r>
-          <m:t>562</m:t>
-        </m:r>
-        <m:r>
-          <m:t>+</m:t>
-        </m:r>
-        <m:r>
-          <m:t>583</m:t>
-        </m:r>
-        <m:r>
-          <m:t>,</m:t>
-        </m:r>
-        <m:r>
-          <m:t>755</m:t>
-        </m:r>
-        <m:r>
-          <m:t>+</m:t>
-        </m:r>
-        <m:r>
-          <m:t>217</m:t>
-        </m:r>
-        <m:r>
-          <m:t>,</m:t>
-        </m:r>
-        <m:r>
-          <m:t>479</m:t>
-        </m:r>
-        <m:r>
-          <m:t>+</m:t>
-        </m:r>
-        <m:r>
-          <m:t>478</m:t>
-        </m:r>
-        <m:r>
-          <m:t>,</m:t>
-        </m:r>
-        <m:r>
-          <m:t>972</m:t>
-        </m:r>
-        <m:r>
-          <m:t>+</m:t>
-        </m:r>
-        <m:r>
-          <m:t>114</m:t>
-        </m:r>
-        <m:r>
-          <m:t>,</m:t>
-        </m:r>
-        <m:r>
-          <m:t>333</m:t>
-        </m:r>
-        <m:r>
-          <m:t>+</m:t>
-        </m:r>
-        <m:r>
-          <m:t>603</m:t>
-        </m:r>
-        <m:r>
-          <m:t>,</m:t>
-        </m:r>
-        <m:r>
-          <m:t>403</m:t>
-        </m:r>
-        <m:r>
-          <m:t>+</m:t>
-        </m:r>
-        <m:r>
-          <m:t>203</m:t>
-        </m:r>
-        <m:r>
-          <m:t>,</m:t>
-        </m:r>
-        <m:r>
-          <m:t>501</m:t>
+          <m:t>95</m:t>
+        </m:r>
+        <m:r>
+          <m:t>,</m:t>
+        </m:r>
+        <m:r>
+          <m:t>455</m:t>
+        </m:r>
+        <m:r>
+          <m:t>+</m:t>
+        </m:r>
+        <m:r>
+          <m:t>19</m:t>
+        </m:r>
+        <m:r>
+          <m:t>,</m:t>
+        </m:r>
+        <m:r>
+          <m:t>423</m:t>
+        </m:r>
+        <m:r>
+          <m:t>+</m:t>
+        </m:r>
+        <m:r>
+          <m:t>79</m:t>
+        </m:r>
+        <m:r>
+          <m:t>,</m:t>
+        </m:r>
+        <m:r>
+          <m:t>352</m:t>
+        </m:r>
+        <m:r>
+          <m:t>+</m:t>
+        </m:r>
+        <m:r>
+          <m:t>29</m:t>
+        </m:r>
+        <m:r>
+          <m:t>,</m:t>
+        </m:r>
+        <m:r>
+          <m:t>689</m:t>
+        </m:r>
+        <m:r>
+          <m:t>+</m:t>
+        </m:r>
+        <m:r>
+          <m:t>17</m:t>
+        </m:r>
+        <m:r>
+          <m:t>,</m:t>
+        </m:r>
+        <m:r>
+          <m:t>373</m:t>
+        </m:r>
+        <m:r>
+          <m:t>+</m:t>
+        </m:r>
+        <m:r>
+          <m:t>84</m:t>
+        </m:r>
+        <m:r>
+          <m:t>,</m:t>
+        </m:r>
+        <m:r>
+          <m:t>432</m:t>
+        </m:r>
+        <m:r>
+          <m:t>+</m:t>
+        </m:r>
+        <m:r>
+          <m:t>76</m:t>
+        </m:r>
+        <m:r>
+          <m:t>,</m:t>
+        </m:r>
+        <m:r>
+          <m:t>272</m:t>
+        </m:r>
+        <m:r>
+          <m:t>+</m:t>
+        </m:r>
+        <m:r>
+          <m:t>99</m:t>
+        </m:r>
+        <m:r>
+          <m:t>,</m:t>
+        </m:r>
+        <m:r>
+          <m:t>105</m:t>
+        </m:r>
+        <m:r>
+          <m:t>+</m:t>
+        </m:r>
+        <m:r>
+          <m:t>89</m:t>
+        </m:r>
+        <m:r>
+          <m:t>,</m:t>
+        </m:r>
+        <m:r>
+          <m:t>721</m:t>
+        </m:r>
+        <m:r>
+          <m:t>+</m:t>
+        </m:r>
+        <m:r>
+          <m:t>56</m:t>
+        </m:r>
+        <m:r>
+          <m:t>,</m:t>
+        </m:r>
+        <m:r>
+          <m:t>531</m:t>
         </m:r>
       </m:oMath>
     </w:p>
@@ -1327,44 +1327,44 @@
             </w:pPr>
             <m:oMath>
               <m:r>
-                <m:t>7</m:t>
-              </m:r>
-              <m:r>
-                <m:t>,</m:t>
-              </m:r>
-              <m:r>
-                <m:t>614</m:t>
+                <m:t>2</m:t>
+              </m:r>
+              <m:r>
+                <m:t>,</m:t>
+              </m:r>
+              <m:r>
+                <m:t>306</m:t>
               </m:r>
               <m:r>
                 <m:t>⋅</m:t>
               </m:r>
               <m:r>
-                <m:t>468</m:t>
-              </m:r>
-            </m:oMath>
-          </w:p>
-        </w:tc>
-        <w:tc>
-          <w:p>
-            <w:pPr>
-              <w:pStyle w:val="Compact"/>
-              <w:jc w:val="left"/>
-            </w:pPr>
-            <m:oMath>
-              <m:r>
-                <m:t>943</m:t>
-              </m:r>
-              <m:r>
-                <m:t>,</m:t>
-              </m:r>
-              <m:r>
-                <m:t>025</m:t>
+                <m:t>312</m:t>
+              </m:r>
+            </m:oMath>
+          </w:p>
+        </w:tc>
+        <w:tc>
+          <w:p>
+            <w:pPr>
+              <w:pStyle w:val="Compact"/>
+              <w:jc w:val="left"/>
+            </w:pPr>
+            <m:oMath>
+              <m:r>
+                <m:t>311</m:t>
+              </m:r>
+              <m:r>
+                <m:t>,</m:t>
+              </m:r>
+              <m:r>
+                <m:t>669</m:t>
               </m:r>
               <m:r>
                 <m:t>÷</m:t>
               </m:r>
               <m:r>
-                <m:t>563</m:t>
+                <m:t>323</m:t>
               </m:r>
             </m:oMath>
           </w:p>
@@ -1379,44 +1379,44 @@
             </w:pPr>
             <m:oMath>
               <m:r>
-                <m:t>76</m:t>
-              </m:r>
-              <m:r>
-                <m:t>,</m:t>
-              </m:r>
-              <m:r>
-                <m:t>297</m:t>
+                <m:t>72</m:t>
+              </m:r>
+              <m:r>
+                <m:t>,</m:t>
+              </m:r>
+              <m:r>
+                <m:t>518</m:t>
               </m:r>
               <m:r>
                 <m:t>⋅</m:t>
               </m:r>
               <m:r>
-                <m:t>59</m:t>
-              </m:r>
-            </m:oMath>
-          </w:p>
-        </w:tc>
-        <w:tc>
-          <w:p>
-            <w:pPr>
-              <w:pStyle w:val="Compact"/>
-              <w:jc w:val="left"/>
-            </w:pPr>
-            <m:oMath>
-              <m:r>
-                <m:t>638</m:t>
-              </m:r>
-              <m:r>
-                <m:t>,</m:t>
-              </m:r>
-              <m:r>
-                <m:t>550</m:t>
+                <m:t>28</m:t>
+              </m:r>
+            </m:oMath>
+          </w:p>
+        </w:tc>
+        <w:tc>
+          <w:p>
+            <w:pPr>
+              <w:pStyle w:val="Compact"/>
+              <w:jc w:val="left"/>
+            </w:pPr>
+            <m:oMath>
+              <m:r>
+                <m:t>293</m:t>
+              </m:r>
+              <m:r>
+                <m:t>,</m:t>
+              </m:r>
+              <m:r>
+                <m:t>134</m:t>
               </m:r>
               <m:r>
                 <m:t>÷</m:t>
               </m:r>
               <m:r>
-                <m:t>946</m:t>
+                <m:t>718</m:t>
               </m:r>
             </m:oMath>
           </w:p>
@@ -1431,32 +1431,44 @@
             </w:pPr>
             <m:oMath>
               <m:r>
-                <m:t>5.976</m:t>
+                <m:t>62</m:t>
+              </m:r>
+              <m:r>
+                <m:t>,</m:t>
+              </m:r>
+              <m:r>
+                <m:t>539</m:t>
               </m:r>
               <m:r>
                 <m:t>⋅</m:t>
               </m:r>
               <m:r>
-                <m:t>71.2</m:t>
-              </m:r>
-            </m:oMath>
-          </w:p>
-        </w:tc>
-        <w:tc>
-          <w:p>
-            <w:pPr>
-              <w:pStyle w:val="Compact"/>
-              <w:jc w:val="left"/>
-            </w:pPr>
-            <m:oMath>
-              <m:r>
-                <m:t>0.436</m:t>
+                <m:t>27</m:t>
+              </m:r>
+            </m:oMath>
+          </w:p>
+        </w:tc>
+        <w:tc>
+          <w:p>
+            <w:pPr>
+              <w:pStyle w:val="Compact"/>
+              <w:jc w:val="left"/>
+            </w:pPr>
+            <m:oMath>
+              <m:r>
+                <m:t>30</m:t>
+              </m:r>
+              <m:r>
+                <m:t>,</m:t>
+              </m:r>
+              <m:r>
+                <m:t>752</m:t>
               </m:r>
               <m:r>
                 <m:t>÷</m:t>
               </m:r>
               <m:r>
-                <m:t>5.65</m:t>
+                <m:t>714</m:t>
               </m:r>
             </m:oMath>
           </w:p>
@@ -1477,44 +1489,38 @@
                 <m:t>,</m:t>
               </m:r>
               <m:r>
-                <m:t>694</m:t>
+                <m:t>817</m:t>
               </m:r>
               <m:r>
                 <m:t>⋅</m:t>
               </m:r>
               <m:r>
-                <m:t>435</m:t>
-              </m:r>
-            </m:oMath>
-          </w:p>
-        </w:tc>
-        <w:tc>
-          <w:p>
-            <w:pPr>
-              <w:pStyle w:val="Compact"/>
-              <w:jc w:val="left"/>
-            </w:pPr>
-            <m:oMath>
-              <m:r>
-                <m:t>320</m:t>
-              </m:r>
-              <m:r>
-                <m:t>,</m:t>
-              </m:r>
-              <m:r>
-                <m:t>424</m:t>
+                <m:t>726</m:t>
+              </m:r>
+            </m:oMath>
+          </w:p>
+        </w:tc>
+        <w:tc>
+          <w:p>
+            <w:pPr>
+              <w:pStyle w:val="Compact"/>
+              <w:jc w:val="left"/>
+            </w:pPr>
+            <m:oMath>
+              <m:r>
+                <m:t>832</m:t>
+              </m:r>
+              <m:r>
+                <m:t>,</m:t>
+              </m:r>
+              <m:r>
+                <m:t>693</m:t>
               </m:r>
               <m:r>
                 <m:t>÷</m:t>
               </m:r>
               <m:r>
-                <m:t>6</m:t>
-              </m:r>
-              <m:r>
-                <m:t>,</m:t>
-              </m:r>
-              <m:r>
-                <m:t>162</m:t>
+                <m:t>141</m:t>
               </m:r>
             </m:oMath>
           </w:p>
@@ -1529,32 +1535,44 @@
             </w:pPr>
             <m:oMath>
               <m:r>
-                <m:t>0.8451</m:t>
+                <m:t>4</m:t>
+              </m:r>
+              <m:r>
+                <m:t>,</m:t>
+              </m:r>
+              <m:r>
+                <m:t>489</m:t>
               </m:r>
               <m:r>
                 <m:t>⋅</m:t>
               </m:r>
               <m:r>
-                <m:t>0.502</m:t>
-              </m:r>
-            </m:oMath>
-          </w:p>
-        </w:tc>
-        <w:tc>
-          <w:p>
-            <w:pPr>
-              <w:pStyle w:val="Compact"/>
-              <w:jc w:val="left"/>
-            </w:pPr>
-            <m:oMath>
-              <m:r>
-                <m:t>0.87476</m:t>
+                <m:t>568</m:t>
+              </m:r>
+            </m:oMath>
+          </w:p>
+        </w:tc>
+        <w:tc>
+          <w:p>
+            <w:pPr>
+              <w:pStyle w:val="Compact"/>
+              <w:jc w:val="left"/>
+            </w:pPr>
+            <m:oMath>
+              <m:r>
+                <m:t>207</m:t>
+              </m:r>
+              <m:r>
+                <m:t>,</m:t>
+              </m:r>
+              <m:r>
+                <m:t>963</m:t>
               </m:r>
               <m:r>
                 <m:t>÷</m:t>
               </m:r>
               <m:r>
-                <m:t>0.374</m:t>
+                <m:t>470</m:t>
               </m:r>
             </m:oMath>
           </w:p>
@@ -1569,38 +1587,44 @@
             </w:pPr>
             <m:oMath>
               <m:r>
-                <m:t>73.8</m:t>
+                <m:t>8</m:t>
+              </m:r>
+              <m:r>
+                <m:t>,</m:t>
+              </m:r>
+              <m:r>
+                <m:t>813</m:t>
               </m:r>
               <m:r>
                 <m:t>⋅</m:t>
               </m:r>
               <m:r>
-                <m:t>775.4</m:t>
-              </m:r>
-            </m:oMath>
-          </w:p>
-        </w:tc>
-        <w:tc>
-          <w:p>
-            <w:pPr>
-              <w:pStyle w:val="Compact"/>
-              <w:jc w:val="left"/>
-            </w:pPr>
-            <m:oMath>
-              <m:r>
-                <m:t>750</m:t>
-              </m:r>
-              <m:r>
-                <m:t>,</m:t>
-              </m:r>
-              <m:r>
-                <m:t>402</m:t>
+                <m:t>949</m:t>
+              </m:r>
+            </m:oMath>
+          </w:p>
+        </w:tc>
+        <w:tc>
+          <w:p>
+            <w:pPr>
+              <w:pStyle w:val="Compact"/>
+              <w:jc w:val="left"/>
+            </w:pPr>
+            <m:oMath>
+              <m:r>
+                <m:t>715</m:t>
+              </m:r>
+              <m:r>
+                <m:t>,</m:t>
+              </m:r>
+              <m:r>
+                <m:t>807</m:t>
               </m:r>
               <m:r>
                 <m:t>÷</m:t>
               </m:r>
               <m:r>
-                <m:t>141</m:t>
+                <m:t>37</m:t>
               </m:r>
             </m:oMath>
           </w:p>
@@ -1615,38 +1639,44 @@
             </w:pPr>
             <m:oMath>
               <m:r>
-                <m:t>4</m:t>
-              </m:r>
-              <m:r>
-                <m:t>,</m:t>
-              </m:r>
-              <m:r>
-                <m:t>312</m:t>
+                <m:t>6</m:t>
+              </m:r>
+              <m:r>
+                <m:t>,</m:t>
+              </m:r>
+              <m:r>
+                <m:t>451</m:t>
               </m:r>
               <m:r>
                 <m:t>⋅</m:t>
               </m:r>
               <m:r>
-                <m:t>613</m:t>
-              </m:r>
-            </m:oMath>
-          </w:p>
-        </w:tc>
-        <w:tc>
-          <w:p>
-            <w:pPr>
-              <w:pStyle w:val="Compact"/>
-              <w:jc w:val="left"/>
-            </w:pPr>
-            <m:oMath>
-              <m:r>
-                <m:t>3.9224</m:t>
+                <m:t>684</m:t>
+              </m:r>
+            </m:oMath>
+          </w:p>
+        </w:tc>
+        <w:tc>
+          <w:p>
+            <w:pPr>
+              <w:pStyle w:val="Compact"/>
+              <w:jc w:val="left"/>
+            </w:pPr>
+            <m:oMath>
+              <m:r>
+                <m:t>925</m:t>
+              </m:r>
+              <m:r>
+                <m:t>,</m:t>
+              </m:r>
+              <m:r>
+                <m:t>044</m:t>
               </m:r>
               <m:r>
                 <m:t>÷</m:t>
               </m:r>
               <m:r>
-                <m:t>0.077</m:t>
+                <m:t>195</m:t>
               </m:r>
             </m:oMath>
           </w:p>
@@ -1661,38 +1691,44 @@
             </w:pPr>
             <m:oMath>
               <m:r>
-                <m:t>1</m:t>
-              </m:r>
-              <m:r>
-                <m:t>,</m:t>
-              </m:r>
-              <m:r>
-                <m:t>849</m:t>
+                <m:t>9</m:t>
+              </m:r>
+              <m:r>
+                <m:t>,</m:t>
+              </m:r>
+              <m:r>
+                <m:t>245</m:t>
               </m:r>
               <m:r>
                 <m:t>⋅</m:t>
               </m:r>
               <m:r>
-                <m:t>0.022</m:t>
-              </m:r>
-            </m:oMath>
-          </w:p>
-        </w:tc>
-        <w:tc>
-          <w:p>
-            <w:pPr>
-              <w:pStyle w:val="Compact"/>
-              <w:jc w:val="left"/>
-            </w:pPr>
-            <m:oMath>
-              <m:r>
-                <m:t>0.00509</m:t>
+                <m:t>231</m:t>
+              </m:r>
+            </m:oMath>
+          </w:p>
+        </w:tc>
+        <w:tc>
+          <w:p>
+            <w:pPr>
+              <w:pStyle w:val="Compact"/>
+              <w:jc w:val="left"/>
+            </w:pPr>
+            <m:oMath>
+              <m:r>
+                <m:t>945</m:t>
+              </m:r>
+              <m:r>
+                <m:t>,</m:t>
+              </m:r>
+              <m:r>
+                <m:t>394</m:t>
               </m:r>
               <m:r>
                 <m:t>÷</m:t>
               </m:r>
               <m:r>
-                <m:t>5.8</m:t>
+                <m:t>632</m:t>
               </m:r>
             </m:oMath>
           </w:p>
@@ -1707,44 +1743,44 @@
             </w:pPr>
             <m:oMath>
               <m:r>
-                <m:t>9</m:t>
-              </m:r>
-              <m:r>
-                <m:t>,</m:t>
-              </m:r>
-              <m:r>
-                <m:t>683</m:t>
+                <m:t>3</m:t>
+              </m:r>
+              <m:r>
+                <m:t>,</m:t>
+              </m:r>
+              <m:r>
+                <m:t>359</m:t>
               </m:r>
               <m:r>
                 <m:t>⋅</m:t>
               </m:r>
               <m:r>
-                <m:t>120</m:t>
-              </m:r>
-            </m:oMath>
-          </w:p>
-        </w:tc>
-        <w:tc>
-          <w:p>
-            <w:pPr>
-              <w:pStyle w:val="Compact"/>
-              <w:jc w:val="left"/>
-            </w:pPr>
-            <m:oMath>
-              <m:r>
-                <m:t>375</m:t>
-              </m:r>
-              <m:r>
-                <m:t>,</m:t>
-              </m:r>
-              <m:r>
-                <m:t>992</m:t>
+                <m:t>552</m:t>
+              </m:r>
+            </m:oMath>
+          </w:p>
+        </w:tc>
+        <w:tc>
+          <w:p>
+            <w:pPr>
+              <w:pStyle w:val="Compact"/>
+              <w:jc w:val="left"/>
+            </w:pPr>
+            <m:oMath>
+              <m:r>
+                <m:t>734</m:t>
+              </m:r>
+              <m:r>
+                <m:t>,</m:t>
+              </m:r>
+              <m:r>
+                <m:t>011</m:t>
               </m:r>
               <m:r>
                 <m:t>÷</m:t>
               </m:r>
               <m:r>
-                <m:t>344</m:t>
+                <m:t>668</m:t>
               </m:r>
             </m:oMath>
           </w:p>
@@ -1765,38 +1801,38 @@
                 <m:t>,</m:t>
               </m:r>
               <m:r>
-                <m:t>781</m:t>
+                <m:t>004</m:t>
               </m:r>
               <m:r>
                 <m:t>⋅</m:t>
               </m:r>
               <m:r>
-                <m:t>44.4</m:t>
-              </m:r>
-            </m:oMath>
-          </w:p>
-        </w:tc>
-        <w:tc>
-          <w:p>
-            <w:pPr>
-              <w:pStyle w:val="Compact"/>
-              <w:jc w:val="left"/>
-            </w:pPr>
-            <m:oMath>
-              <m:r>
-                <m:t>358</m:t>
-              </m:r>
-              <m:r>
-                <m:t>,</m:t>
-              </m:r>
-              <m:r>
-                <m:t>547</m:t>
+                <m:t>686</m:t>
+              </m:r>
+            </m:oMath>
+          </w:p>
+        </w:tc>
+        <w:tc>
+          <w:p>
+            <w:pPr>
+              <w:pStyle w:val="Compact"/>
+              <w:jc w:val="left"/>
+            </w:pPr>
+            <m:oMath>
+              <m:r>
+                <m:t>38</m:t>
+              </m:r>
+              <m:r>
+                <m:t>,</m:t>
+              </m:r>
+              <m:r>
+                <m:t>592</m:t>
               </m:r>
               <m:r>
                 <m:t>÷</m:t>
               </m:r>
               <m:r>
-                <m:t>917</m:t>
+                <m:t>794</m:t>
               </m:r>
             </m:oMath>
           </w:p>
@@ -1811,44 +1847,44 @@
             </w:pPr>
             <m:oMath>
               <m:r>
-                <m:t>6</m:t>
-              </m:r>
-              <m:r>
-                <m:t>,</m:t>
-              </m:r>
-              <m:r>
-                <m:t>313</m:t>
+                <m:t>4</m:t>
+              </m:r>
+              <m:r>
+                <m:t>,</m:t>
+              </m:r>
+              <m:r>
+                <m:t>582</m:t>
               </m:r>
               <m:r>
                 <m:t>⋅</m:t>
               </m:r>
               <m:r>
-                <m:t>535</m:t>
-              </m:r>
-            </m:oMath>
-          </w:p>
-        </w:tc>
-        <w:tc>
-          <w:p>
-            <w:pPr>
-              <w:pStyle w:val="Compact"/>
-              <w:jc w:val="left"/>
-            </w:pPr>
-            <m:oMath>
-              <m:r>
-                <m:t>53</m:t>
-              </m:r>
-              <m:r>
-                <m:t>,</m:t>
-              </m:r>
-              <m:r>
-                <m:t>816</m:t>
+                <m:t>179</m:t>
+              </m:r>
+            </m:oMath>
+          </w:p>
+        </w:tc>
+        <w:tc>
+          <w:p>
+            <w:pPr>
+              <w:pStyle w:val="Compact"/>
+              <w:jc w:val="left"/>
+            </w:pPr>
+            <m:oMath>
+              <m:r>
+                <m:t>145</m:t>
+              </m:r>
+              <m:r>
+                <m:t>,</m:t>
+              </m:r>
+              <m:r>
+                <m:t>916</m:t>
               </m:r>
               <m:r>
                 <m:t>÷</m:t>
               </m:r>
               <m:r>
-                <m:t>248</m:t>
+                <m:t>861</m:t>
               </m:r>
             </m:oMath>
           </w:p>
@@ -1863,38 +1899,38 @@
             </w:pPr>
             <m:oMath>
               <m:r>
-                <m:t>242</m:t>
+                <m:t>1</m:t>
+              </m:r>
+              <m:r>
+                <m:t>,</m:t>
+              </m:r>
+              <m:r>
+                <m:t>190</m:t>
               </m:r>
               <m:r>
                 <m:t>⋅</m:t>
               </m:r>
               <m:r>
-                <m:t>2</m:t>
-              </m:r>
-              <m:r>
-                <m:t>,</m:t>
-              </m:r>
-              <m:r>
-                <m:t>791</m:t>
-              </m:r>
-            </m:oMath>
-          </w:p>
-        </w:tc>
-        <w:tc>
-          <w:p>
-            <w:pPr>
-              <w:pStyle w:val="Compact"/>
-              <w:jc w:val="left"/>
-            </w:pPr>
-            <m:oMath>
-              <m:r>
-                <m:t>715</m:t>
-              </m:r>
-              <m:r>
-                <m:t>,</m:t>
-              </m:r>
-              <m:r>
-                <m:t>728</m:t>
+                <m:t>997</m:t>
+              </m:r>
+            </m:oMath>
+          </w:p>
+        </w:tc>
+        <w:tc>
+          <w:p>
+            <w:pPr>
+              <w:pStyle w:val="Compact"/>
+              <w:jc w:val="left"/>
+            </w:pPr>
+            <m:oMath>
+              <m:r>
+                <m:t>88</m:t>
+              </m:r>
+              <m:r>
+                <m:t>,</m:t>
+              </m:r>
+              <m:r>
+                <m:t>120</m:t>
               </m:r>
               <m:r>
                 <m:t>÷</m:t>
@@ -1915,38 +1951,44 @@
             </w:pPr>
             <m:oMath>
               <m:r>
-                <m:t>6</m:t>
-              </m:r>
-              <m:r>
-                <m:t>,</m:t>
-              </m:r>
-              <m:r>
-                <m:t>553</m:t>
+                <m:t>8</m:t>
+              </m:r>
+              <m:r>
+                <m:t>,</m:t>
+              </m:r>
+              <m:r>
+                <m:t>797</m:t>
               </m:r>
               <m:r>
                 <m:t>⋅</m:t>
               </m:r>
               <m:r>
-                <m:t>0.41</m:t>
-              </m:r>
-            </m:oMath>
-          </w:p>
-        </w:tc>
-        <w:tc>
-          <w:p>
-            <w:pPr>
-              <w:pStyle w:val="Compact"/>
-              <w:jc w:val="left"/>
-            </w:pPr>
-            <m:oMath>
-              <m:r>
-                <m:t>380</m:t>
+                <m:t>330</m:t>
+              </m:r>
+            </m:oMath>
+          </w:p>
+        </w:tc>
+        <w:tc>
+          <w:p>
+            <w:pPr>
+              <w:pStyle w:val="Compact"/>
+              <w:jc w:val="left"/>
+            </w:pPr>
+            <m:oMath>
+              <m:r>
+                <m:t>465</m:t>
+              </m:r>
+              <m:r>
+                <m:t>,</m:t>
+              </m:r>
+              <m:r>
+                <m:t>514</m:t>
               </m:r>
               <m:r>
                 <m:t>÷</m:t>
               </m:r>
               <m:r>
-                <m:t>0.923</m:t>
+                <m:t>141</m:t>
               </m:r>
             </m:oMath>
           </w:p>
@@ -1967,38 +2009,44 @@
                 <m:t>,</m:t>
               </m:r>
               <m:r>
-                <m:t>079</m:t>
+                <m:t>117</m:t>
               </m:r>
               <m:r>
                 <m:t>⋅</m:t>
               </m:r>
               <m:r>
-                <m:t>630</m:t>
-              </m:r>
-            </m:oMath>
-          </w:p>
-        </w:tc>
-        <w:tc>
-          <w:p>
-            <w:pPr>
-              <w:pStyle w:val="Compact"/>
-              <w:jc w:val="left"/>
-            </w:pPr>
-            <m:oMath>
-              <m:r>
-                <m:t>263</m:t>
-              </m:r>
-              <m:r>
-                <m:t>,</m:t>
-              </m:r>
-              <m:r>
-                <m:t>344</m:t>
+                <m:t>250</m:t>
+              </m:r>
+            </m:oMath>
+          </w:p>
+        </w:tc>
+        <w:tc>
+          <w:p>
+            <w:pPr>
+              <w:pStyle w:val="Compact"/>
+              <w:jc w:val="left"/>
+            </w:pPr>
+            <m:oMath>
+              <m:r>
+                <m:t>571</m:t>
+              </m:r>
+              <m:r>
+                <m:t>,</m:t>
+              </m:r>
+              <m:r>
+                <m:t>898</m:t>
               </m:r>
               <m:r>
                 <m:t>÷</m:t>
               </m:r>
               <m:r>
-                <m:t>151</m:t>
+                <m:t>4</m:t>
+              </m:r>
+              <m:r>
+                <m:t>,</m:t>
+              </m:r>
+              <m:r>
+                <m:t>463</m:t>
               </m:r>
             </m:oMath>
           </w:p>
@@ -2013,38 +2061,44 @@
             </w:pPr>
             <m:oMath>
               <m:r>
-                <m:t>5</m:t>
-              </m:r>
-              <m:r>
-                <m:t>,</m:t>
-              </m:r>
-              <m:r>
-                <m:t>813</m:t>
+                <m:t>6</m:t>
+              </m:r>
+              <m:r>
+                <m:t>,</m:t>
+              </m:r>
+              <m:r>
+                <m:t>890</m:t>
               </m:r>
               <m:r>
                 <m:t>⋅</m:t>
               </m:r>
               <m:r>
-                <m:t>54.7</m:t>
-              </m:r>
-            </m:oMath>
-          </w:p>
-        </w:tc>
-        <w:tc>
-          <w:p>
-            <w:pPr>
-              <w:pStyle w:val="Compact"/>
-              <w:jc w:val="left"/>
-            </w:pPr>
-            <m:oMath>
-              <m:r>
-                <m:t>30</m:t>
+                <m:t>396</m:t>
+              </m:r>
+            </m:oMath>
+          </w:p>
+        </w:tc>
+        <w:tc>
+          <w:p>
+            <w:pPr>
+              <w:pStyle w:val="Compact"/>
+              <w:jc w:val="left"/>
+            </w:pPr>
+            <m:oMath>
+              <m:r>
+                <m:t>53</m:t>
+              </m:r>
+              <m:r>
+                <m:t>,</m:t>
+              </m:r>
+              <m:r>
+                <m:t>450</m:t>
               </m:r>
               <m:r>
                 <m:t>÷</m:t>
               </m:r>
               <m:r>
-                <m:t>0.027</m:t>
+                <m:t>208</m:t>
               </m:r>
             </m:oMath>
           </w:p>
@@ -2059,50 +2113,44 @@
             </w:pPr>
             <m:oMath>
               <m:r>
-                <m:t>1</m:t>
-              </m:r>
-              <m:r>
-                <m:t>,</m:t>
-              </m:r>
-              <m:r>
-                <m:t>346</m:t>
+                <m:t>9</m:t>
+              </m:r>
+              <m:r>
+                <m:t>,</m:t>
+              </m:r>
+              <m:r>
+                <m:t>199</m:t>
               </m:r>
               <m:r>
                 <m:t>⋅</m:t>
               </m:r>
               <m:r>
-                <m:t>34.7</m:t>
-              </m:r>
-            </m:oMath>
-          </w:p>
-        </w:tc>
-        <w:tc>
-          <w:p>
-            <w:pPr>
-              <w:pStyle w:val="Compact"/>
-              <w:jc w:val="left"/>
-            </w:pPr>
-            <m:oMath>
-              <m:r>
-                <m:t>22</m:t>
-              </m:r>
-              <m:r>
-                <m:t>,</m:t>
-              </m:r>
-              <m:r>
-                <m:t>911</m:t>
+                <m:t>130</m:t>
+              </m:r>
+            </m:oMath>
+          </w:p>
+        </w:tc>
+        <w:tc>
+          <w:p>
+            <w:pPr>
+              <w:pStyle w:val="Compact"/>
+              <w:jc w:val="left"/>
+            </w:pPr>
+            <m:oMath>
+              <m:r>
+                <m:t>814</m:t>
+              </m:r>
+              <m:r>
+                <m:t>,</m:t>
+              </m:r>
+              <m:r>
+                <m:t>202</m:t>
               </m:r>
               <m:r>
                 <m:t>÷</m:t>
               </m:r>
               <m:r>
-                <m:t>3</m:t>
-              </m:r>
-              <m:r>
-                <m:t>,</m:t>
-              </m:r>
-              <m:r>
-                <m:t>273</m:t>
+                <m:t>788</m:t>
               </m:r>
             </m:oMath>
           </w:p>
@@ -2117,44 +2165,44 @@
             </w:pPr>
             <m:oMath>
               <m:r>
-                <m:t>8</m:t>
-              </m:r>
-              <m:r>
-                <m:t>,</m:t>
-              </m:r>
-              <m:r>
-                <m:t>222</m:t>
+                <m:t>9</m:t>
+              </m:r>
+              <m:r>
+                <m:t>,</m:t>
+              </m:r>
+              <m:r>
+                <m:t>613</m:t>
               </m:r>
               <m:r>
                 <m:t>⋅</m:t>
               </m:r>
               <m:r>
-                <m:t>0.026</m:t>
-              </m:r>
-            </m:oMath>
-          </w:p>
-        </w:tc>
-        <w:tc>
-          <w:p>
-            <w:pPr>
-              <w:pStyle w:val="Compact"/>
-              <w:jc w:val="left"/>
-            </w:pPr>
-            <m:oMath>
-              <m:r>
-                <m:t>838</m:t>
-              </m:r>
-              <m:r>
-                <m:t>,</m:t>
-              </m:r>
-              <m:r>
-                <m:t>503</m:t>
+                <m:t>395</m:t>
+              </m:r>
+            </m:oMath>
+          </w:p>
+        </w:tc>
+        <w:tc>
+          <w:p>
+            <w:pPr>
+              <w:pStyle w:val="Compact"/>
+              <w:jc w:val="left"/>
+            </w:pPr>
+            <m:oMath>
+              <m:r>
+                <m:t>476</m:t>
+              </m:r>
+              <m:r>
+                <m:t>,</m:t>
+              </m:r>
+              <m:r>
+                <m:t>138</m:t>
               </m:r>
               <m:r>
                 <m:t>÷</m:t>
               </m:r>
               <m:r>
-                <m:t>617</m:t>
+                <m:t>621</m:t>
               </m:r>
             </m:oMath>
           </w:p>
@@ -2169,44 +2217,50 @@
             </w:pPr>
             <m:oMath>
               <m:r>
-                <m:t>67</m:t>
-              </m:r>
-              <m:r>
-                <m:t>,</m:t>
-              </m:r>
-              <m:r>
-                <m:t>533</m:t>
+                <m:t>7</m:t>
+              </m:r>
+              <m:r>
+                <m:t>,</m:t>
+              </m:r>
+              <m:r>
+                <m:t>001</m:t>
               </m:r>
               <m:r>
                 <m:t>⋅</m:t>
               </m:r>
               <m:r>
-                <m:t>93</m:t>
-              </m:r>
-            </m:oMath>
-          </w:p>
-        </w:tc>
-        <w:tc>
-          <w:p>
-            <w:pPr>
-              <w:pStyle w:val="Compact"/>
-              <w:jc w:val="left"/>
-            </w:pPr>
-            <m:oMath>
-              <m:r>
-                <m:t>48</m:t>
-              </m:r>
-              <m:r>
-                <m:t>,</m:t>
-              </m:r>
-              <m:r>
-                <m:t>214</m:t>
+                <m:t>420</m:t>
+              </m:r>
+            </m:oMath>
+          </w:p>
+        </w:tc>
+        <w:tc>
+          <w:p>
+            <w:pPr>
+              <w:pStyle w:val="Compact"/>
+              <w:jc w:val="left"/>
+            </w:pPr>
+            <m:oMath>
+              <m:r>
+                <m:t>567</m:t>
+              </m:r>
+              <m:r>
+                <m:t>,</m:t>
+              </m:r>
+              <m:r>
+                <m:t>431</m:t>
               </m:r>
               <m:r>
                 <m:t>÷</m:t>
               </m:r>
               <m:r>
-                <m:t>52.2</m:t>
+                <m:t>3</m:t>
+              </m:r>
+              <m:r>
+                <m:t>,</m:t>
+              </m:r>
+              <m:r>
+                <m:t>526</m:t>
               </m:r>
             </m:oMath>
           </w:p>
@@ -2221,38 +2275,44 @@
             </w:pPr>
             <m:oMath>
               <m:r>
-                <m:t>9</m:t>
-              </m:r>
-              <m:r>
-                <m:t>,</m:t>
-              </m:r>
-              <m:r>
-                <m:t>699</m:t>
+                <m:t>7</m:t>
+              </m:r>
+              <m:r>
+                <m:t>,</m:t>
+              </m:r>
+              <m:r>
+                <m:t>850</m:t>
               </m:r>
               <m:r>
                 <m:t>⋅</m:t>
               </m:r>
               <m:r>
-                <m:t>0.931</m:t>
-              </m:r>
-            </m:oMath>
-          </w:p>
-        </w:tc>
-        <w:tc>
-          <w:p>
-            <w:pPr>
-              <w:pStyle w:val="Compact"/>
-              <w:jc w:val="left"/>
-            </w:pPr>
-            <m:oMath>
-              <m:r>
-                <m:t>89</m:t>
+                <m:t>339</m:t>
+              </m:r>
+            </m:oMath>
+          </w:p>
+        </w:tc>
+        <w:tc>
+          <w:p>
+            <w:pPr>
+              <w:pStyle w:val="Compact"/>
+              <w:jc w:val="left"/>
+            </w:pPr>
+            <m:oMath>
+              <m:r>
+                <m:t>846</m:t>
+              </m:r>
+              <m:r>
+                <m:t>,</m:t>
+              </m:r>
+              <m:r>
+                <m:t>275</m:t>
               </m:r>
               <m:r>
                 <m:t>÷</m:t>
               </m:r>
               <m:r>
-                <m:t>0.43</m:t>
+                <m:t>313</m:t>
               </m:r>
             </m:oMath>
           </w:p>
@@ -2267,50 +2327,140 @@
             </w:pPr>
             <m:oMath>
               <m:r>
-                <m:t>6</m:t>
-              </m:r>
-              <m:r>
-                <m:t>,</m:t>
-              </m:r>
-              <m:r>
-                <m:t>967</m:t>
+                <m:t>5</m:t>
+              </m:r>
+              <m:r>
+                <m:t>,</m:t>
+              </m:r>
+              <m:r>
+                <m:t>325</m:t>
               </m:r>
               <m:r>
                 <m:t>⋅</m:t>
               </m:r>
               <m:r>
-                <m:t>510</m:t>
-              </m:r>
-            </m:oMath>
-          </w:p>
-        </w:tc>
-        <w:tc>
-          <w:p>
-            <w:pPr>
-              <w:pStyle w:val="Compact"/>
-              <w:jc w:val="left"/>
-            </w:pPr>
-            <m:oMath>
-              <m:r>
-                <m:t>84</m:t>
-              </m:r>
-              <m:r>
-                <m:t>,</m:t>
-              </m:r>
-              <m:r>
-                <m:t>890</m:t>
+                <m:t>607</m:t>
+              </m:r>
+            </m:oMath>
+          </w:p>
+        </w:tc>
+        <w:tc>
+          <w:p>
+            <w:pPr>
+              <w:pStyle w:val="Compact"/>
+              <w:jc w:val="left"/>
+            </w:pPr>
+            <m:oMath>
+              <m:r>
+                <m:t>690</m:t>
+              </m:r>
+              <m:r>
+                <m:t>,</m:t>
+              </m:r>
+              <m:r>
+                <m:t>359</m:t>
               </m:r>
               <m:r>
                 <m:t>÷</m:t>
               </m:r>
               <m:r>
-                <m:t>62.5</m:t>
+                <m:t>724</m:t>
               </m:r>
             </m:oMath>
           </w:p>
         </w:tc>
       </w:tr>
     </w:tbl>
+    <w:p>
+      <w:pPr>
+        <w:pStyle w:val="Heading1"/>
+      </w:pPr>
+      <w:bookmarkStart w:id="23" w:name="rd-kyu"/>
+      <w:r>
+        <w:t xml:space="preserve">3rd Kyu</w:t>
+      </w:r>
+      <w:bookmarkEnd w:id="23"/>
+    </w:p>
+    <w:p>
+      <w:pPr>
+        <w:pStyle w:val="Heading3"/>
+      </w:pPr>
+      <w:bookmarkStart w:id="24" w:name="abacus-fluency-problem-sets"/>
+      <w:r>
+        <w:t xml:space="preserve">Abacus Fluency Problem Sets</w:t>
+      </w:r>
+      <w:bookmarkEnd w:id="24"/>
+    </w:p>
+    <w:p>
+      <w:pPr>
+        <w:numPr>
+          <w:ilvl w:val="0"/>
+          <w:numId w:val="1001"/>
+        </w:numPr>
+      </w:pPr>
+      <w:r>
+        <w:t xml:space="preserve">3rd kyu Level</w:t>
+      </w:r>
+    </w:p>
+    <w:p>
+      <w:pPr>
+        <w:numPr>
+          <w:ilvl w:val="0"/>
+          <w:numId w:val="1001"/>
+        </w:numPr>
+      </w:pPr>
+      <w:r>
+        <w:t xml:space="preserve">6-digit addition and subtraction</w:t>
+      </w:r>
+    </w:p>
+    <w:p>
+      <w:pPr>
+        <w:numPr>
+          <w:ilvl w:val="0"/>
+          <w:numId w:val="1001"/>
+        </w:numPr>
+      </w:pPr>
+      <w:r>
+        <w:t xml:space="preserve">4-digit multipliers and multiplicands, both with decimals</w:t>
+      </w:r>
+    </w:p>
+    <w:p>
+      <w:pPr>
+        <w:numPr>
+          <w:ilvl w:val="0"/>
+          <w:numId w:val="1001"/>
+        </w:numPr>
+      </w:pPr>
+      <w:r>
+        <w:t xml:space="preserve">4-digit divisors and dividends; both with decimals</w:t>
+      </w:r>
+    </w:p>
+    <w:p>
+      <w:pPr>
+        <w:pStyle w:val="Heading3"/>
+      </w:pPr>
+      <w:bookmarkStart w:id="25" w:name="instructions"/>
+      <w:r>
+        <w:t xml:space="preserve">Instructions</w:t>
+      </w:r>
+      <w:bookmarkEnd w:id="25"/>
+    </w:p>
+    <w:p>
+      <w:pPr>
+        <w:pStyle w:val="FirstParagraph"/>
+      </w:pPr>
+      <w:r>
+        <w:t xml:space="preserve">Complete each set of additions and subtractions, multiplications, and divisions as rapidly as possible while maintaining accuracy.</w:t>
+      </w:r>
+    </w:p>
+    <w:p>
+      <w:pPr>
+        <w:pStyle w:val="BodyText"/>
+      </w:pPr>
+      <w:r>
+        <w:t xml:space="preserve">Check your answers with a calculator afterward. Rework any problems with mistakes.</w:t>
+      </w:r>
+    </w:p>
     <w:sectPr/>
   </w:body>
 </w:document>
@@ -2444,8 +2594,114 @@
       </w:pPr>
     </w:lvl>
   </w:abstractNum>
+  <w:abstractNum w:abstractNumId="991">
+    <w:nsid w:val="ea454b4c"/>
+    <w:multiLevelType w:val="multilevel"/>
+    <w:lvl w:ilvl="0">
+      <w:numFmt w:val="bullet"/>
+      <w:lvlText w:val="•"/>
+      <w:lvlJc w:val="left"/>
+      <w:pPr>
+        <w:tabs>
+          <w:tab w:val="num" w:pos="0"/>
+        </w:tabs>
+        <w:ind w:left="480" w:hanging="480"/>
+      </w:pPr>
+    </w:lvl>
+    <w:lvl w:ilvl="1">
+      <w:numFmt w:val="bullet"/>
+      <w:lvlText w:val="–"/>
+      <w:lvlJc w:val="left"/>
+      <w:pPr>
+        <w:tabs>
+          <w:tab w:val="num" w:pos="720"/>
+        </w:tabs>
+        <w:ind w:left="1200" w:hanging="480"/>
+      </w:pPr>
+    </w:lvl>
+    <w:lvl w:ilvl="2">
+      <w:numFmt w:val="bullet"/>
+      <w:lvlText w:val="•"/>
+      <w:lvlJc w:val="left"/>
+      <w:pPr>
+        <w:tabs>
+          <w:tab w:val="num" w:pos="1440"/>
+        </w:tabs>
+        <w:ind w:left="1920" w:hanging="480"/>
+      </w:pPr>
+    </w:lvl>
+    <w:lvl w:ilvl="3">
+      <w:numFmt w:val="bullet"/>
+      <w:lvlText w:val="–"/>
+      <w:lvlJc w:val="left"/>
+      <w:pPr>
+        <w:tabs>
+          <w:tab w:val="num" w:pos="2160"/>
+        </w:tabs>
+        <w:ind w:left="2640" w:hanging="480"/>
+      </w:pPr>
+    </w:lvl>
+    <w:lvl w:ilvl="4">
+      <w:numFmt w:val="bullet"/>
+      <w:lvlText w:val="•"/>
+      <w:lvlJc w:val="left"/>
+      <w:pPr>
+        <w:tabs>
+          <w:tab w:val="num" w:pos="2880"/>
+        </w:tabs>
+        <w:ind w:left="3360" w:hanging="480"/>
+      </w:pPr>
+    </w:lvl>
+    <w:lvl w:ilvl="5">
+      <w:numFmt w:val="bullet"/>
+      <w:lvlText w:val="–"/>
+      <w:lvlJc w:val="left"/>
+      <w:pPr>
+        <w:tabs>
+          <w:tab w:val="num" w:pos="3600"/>
+        </w:tabs>
+        <w:ind w:left="4080" w:hanging="480"/>
+      </w:pPr>
+    </w:lvl>
+    <w:lvl w:ilvl="6">
+      <w:numFmt w:val="bullet"/>
+      <w:lvlText w:val="•"/>
+      <w:lvlJc w:val="left"/>
+      <w:pPr>
+        <w:tabs>
+          <w:tab w:val="num" w:pos="4320"/>
+        </w:tabs>
+        <w:ind w:left="4800" w:hanging="480"/>
+      </w:pPr>
+    </w:lvl>
+    <w:lvl w:ilvl="7">
+      <w:numFmt w:val="bullet"/>
+      <w:lvlText w:val="–"/>
+      <w:lvlJc w:val="left"/>
+      <w:pPr>
+        <w:tabs>
+          <w:tab w:val="num" w:pos="5040"/>
+        </w:tabs>
+        <w:ind w:left="5520" w:hanging="480"/>
+      </w:pPr>
+    </w:lvl>
+    <w:lvl w:ilvl="8">
+      <w:numFmt w:val="bullet"/>
+      <w:lvlText w:val="•"/>
+      <w:lvlJc w:val="left"/>
+      <w:pPr>
+        <w:tabs>
+          <w:tab w:val="num" w:pos="5760"/>
+        </w:tabs>
+        <w:ind w:left="6240" w:hanging="480"/>
+      </w:pPr>
+    </w:lvl>
+  </w:abstractNum>
   <w:num w:numId="1000">
     <w:abstractNumId w:val="990"/>
+  </w:num>
+  <w:num w:numId="1001">
+    <w:abstractNumId w:val="991"/>
   </w:num>
 </w:numbering>
 </file>
